--- a/CV_KevinEJean.docx
+++ b/CV_KevinEJean.docx
@@ -2111,7 +2111,24 @@
           <w:b w:val="1"/>
           <w:rtl w:val="0"/>
         </w:rPr>
-        <w:t xml:space="preserve">Linkedin : Mon profil</w:t>
+        <w:t xml:space="preserve">Linkedin : </w:t>
+      </w:r>
+      <w:hyperlink r:id="rId8">
+        <w:r>
+          <w:rPr>
+            <w:rFonts w:ascii="Arial" w:cs="Arial" w:eastAsia="Arial" w:hAnsi="Arial"/>
+            <w:b w:val="1"/>
+            <w:color w:val="1155cc"/>
+            <w:u w:val="single"/>
+            <w:rtl w:val="0"/>
+          </w:rPr>
+          <w:t xml:space="preserve">Mon profil</w:t>
+        </w:r>
+      </w:hyperlink>
+      <w:r>
+        <w:rPr>
+          <w:rtl w:val="0"/>
+        </w:rPr>
       </w:r>
     </w:p>
     <w:p>
@@ -2133,7 +2150,7 @@
         </w:rPr>
         <w:t xml:space="preserve">Github : </w:t>
       </w:r>
-      <w:hyperlink r:id="rId8">
+      <w:hyperlink r:id="rId9">
         <w:r>
           <w:rPr>
             <w:rFonts w:ascii="Arial" w:cs="Arial" w:eastAsia="Arial" w:hAnsi="Arial"/>
@@ -2386,7 +2403,7 @@
     <w:lvl w:ilvl="0">
       <w:start w:val="0"/>
       <w:numFmt w:val="bullet"/>
-      <w:lvlText w:val="⮚"/>
+      <w:lvlText w:val="➢"/>
       <w:lvlJc w:val="left"/>
       <w:pPr>
         <w:ind w:left="864" w:hanging="358.99999999999994"/>
@@ -2400,7 +2417,7 @@
     <w:lvl w:ilvl="1">
       <w:start w:val="0"/>
       <w:numFmt w:val="bullet"/>
-      <w:lvlText w:val="•"/>
+      <w:lvlText w:val="○"/>
       <w:lvlJc w:val="left"/>
       <w:pPr>
         <w:ind w:left="1246" w:hanging="360"/>
@@ -2410,7 +2427,7 @@
     <w:lvl w:ilvl="2">
       <w:start w:val="0"/>
       <w:numFmt w:val="bullet"/>
-      <w:lvlText w:val="•"/>
+      <w:lvlText w:val="■"/>
       <w:lvlJc w:val="left"/>
       <w:pPr>
         <w:ind w:left="1632" w:hanging="360"/>
@@ -2420,7 +2437,7 @@
     <w:lvl w:ilvl="3">
       <w:start w:val="0"/>
       <w:numFmt w:val="bullet"/>
-      <w:lvlText w:val="•"/>
+      <w:lvlText w:val="●"/>
       <w:lvlJc w:val="left"/>
       <w:pPr>
         <w:ind w:left="2018" w:hanging="360"/>
@@ -2430,7 +2447,7 @@
     <w:lvl w:ilvl="4">
       <w:start w:val="0"/>
       <w:numFmt w:val="bullet"/>
-      <w:lvlText w:val="•"/>
+      <w:lvlText w:val="○"/>
       <w:lvlJc w:val="left"/>
       <w:pPr>
         <w:ind w:left="2404" w:hanging="360"/>
@@ -2440,7 +2457,7 @@
     <w:lvl w:ilvl="5">
       <w:start w:val="0"/>
       <w:numFmt w:val="bullet"/>
-      <w:lvlText w:val="•"/>
+      <w:lvlText w:val="■"/>
       <w:lvlJc w:val="left"/>
       <w:pPr>
         <w:ind w:left="2790" w:hanging="360"/>
@@ -2450,7 +2467,7 @@
     <w:lvl w:ilvl="6">
       <w:start w:val="0"/>
       <w:numFmt w:val="bullet"/>
-      <w:lvlText w:val="•"/>
+      <w:lvlText w:val="●"/>
       <w:lvlJc w:val="left"/>
       <w:pPr>
         <w:ind w:left="3176" w:hanging="360"/>
@@ -2460,7 +2477,7 @@
     <w:lvl w:ilvl="7">
       <w:start w:val="0"/>
       <w:numFmt w:val="bullet"/>
-      <w:lvlText w:val="•"/>
+      <w:lvlText w:val="○"/>
       <w:lvlJc w:val="left"/>
       <w:pPr>
         <w:ind w:left="3562" w:hanging="360"/>
@@ -2470,7 +2487,7 @@
     <w:lvl w:ilvl="8">
       <w:start w:val="0"/>
       <w:numFmt w:val="bullet"/>
-      <w:lvlText w:val="•"/>
+      <w:lvlText w:val="■"/>
       <w:lvlJc w:val="left"/>
       <w:pPr>
         <w:ind w:left="3948" w:hanging="360"/>
